--- a/DocRéférence/Check List.docx
+++ b/DocRéférence/Check List.docx
@@ -1,6 +1,6 @@
 
 <file path=word/document.xml><?xml version="1.0" encoding="utf-8"?>
-<w:document xmlns:wpc="http://schemas.microsoft.com/office/word/2010/wordprocessingCanvas" xmlns:cx="http://schemas.microsoft.com/office/drawing/2014/chartex" xmlns:cx1="http://schemas.microsoft.com/office/drawing/2015/9/8/chartex" xmlns:cx2="http://schemas.microsoft.com/office/drawing/2015/10/21/chartex" xmlns:cx3="http://schemas.microsoft.com/office/drawing/2016/5/9/chartex" xmlns:cx4="http://schemas.microsoft.com/office/drawing/2016/5/10/chartex" xmlns:cx5="http://schemas.microsoft.com/office/drawing/2016/5/11/chartex" xmlns:cx6="http://schemas.microsoft.com/office/drawing/2016/5/12/chartex" xmlns:cx7="http://schemas.microsoft.com/office/drawing/2016/5/13/chartex" xmlns:cx8="http://schemas.microsoft.com/office/drawing/2016/5/14/chartex" xmlns:mc="http://schemas.openxmlformats.org/markup-compatibility/2006" xmlns:aink="http://schemas.microsoft.com/office/drawing/2016/ink" xmlns:am3d="http://schemas.microsoft.com/office/drawing/2017/model3d" xmlns:o="urn:schemas-microsoft-com:office:office" xmlns:r="http://schemas.openxmlformats.org/officeDocument/2006/relationships" xmlns:m="http://schemas.openxmlformats.org/officeDocument/2006/math" xmlns:v="urn:schemas-microsoft-com:vml" xmlns:wp14="http://schemas.microsoft.com/office/word/2010/wordprocessingDrawing" xmlns:wp="http://schemas.openxmlformats.org/drawingml/2006/wordprocessingDrawing" xmlns:w10="urn:schemas-microsoft-com:office:word" xmlns:w="http://schemas.openxmlformats.org/wordprocessingml/2006/main" xmlns:w14="http://schemas.microsoft.com/office/word/2010/wordml" xmlns:w15="http://schemas.microsoft.com/office/word/2012/wordml" xmlns:w16cex="http://schemas.microsoft.com/office/word/2018/wordml/cex" xmlns:w16cid="http://schemas.microsoft.com/office/word/2016/wordml/cid" xmlns:w16="http://schemas.microsoft.com/office/word/2018/wordml" xmlns:w16sdtdh="http://schemas.microsoft.com/office/word/2020/wordml/sdtdatahash" xmlns:w16se="http://schemas.microsoft.com/office/word/2015/wordml/symex" xmlns:wpg="http://schemas.microsoft.com/office/word/2010/wordprocessingGroup" xmlns:wpi="http://schemas.microsoft.com/office/word/2010/wordprocessingInk" xmlns:wne="http://schemas.microsoft.com/office/word/2006/wordml" xmlns:wps="http://schemas.microsoft.com/office/word/2010/wordprocessingShape" mc:Ignorable="w14 w15 w16se w16cid w16 w16cex w16sdtdh wp14">
+<w:document xmlns:wpc="http://schemas.microsoft.com/office/word/2010/wordprocessingCanvas" xmlns:cx="http://schemas.microsoft.com/office/drawing/2014/chartex" xmlns:cx1="http://schemas.microsoft.com/office/drawing/2015/9/8/chartex" xmlns:cx2="http://schemas.microsoft.com/office/drawing/2015/10/21/chartex" xmlns:cx3="http://schemas.microsoft.com/office/drawing/2016/5/9/chartex" xmlns:cx4="http://schemas.microsoft.com/office/drawing/2016/5/10/chartex" xmlns:cx5="http://schemas.microsoft.com/office/drawing/2016/5/11/chartex" xmlns:cx6="http://schemas.microsoft.com/office/drawing/2016/5/12/chartex" xmlns:cx7="http://schemas.microsoft.com/office/drawing/2016/5/13/chartex" xmlns:cx8="http://schemas.microsoft.com/office/drawing/2016/5/14/chartex" xmlns:mc="http://schemas.openxmlformats.org/markup-compatibility/2006" xmlns:aink="http://schemas.microsoft.com/office/drawing/2016/ink" xmlns:am3d="http://schemas.microsoft.com/office/drawing/2017/model3d" xmlns:o="urn:schemas-microsoft-com:office:office" xmlns:oel="http://schemas.microsoft.com/office/2019/extlst" xmlns:r="http://schemas.openxmlformats.org/officeDocument/2006/relationships" xmlns:m="http://schemas.openxmlformats.org/officeDocument/2006/math" xmlns:v="urn:schemas-microsoft-com:vml" xmlns:wp14="http://schemas.microsoft.com/office/word/2010/wordprocessingDrawing" xmlns:wp="http://schemas.openxmlformats.org/drawingml/2006/wordprocessingDrawing" xmlns:w10="urn:schemas-microsoft-com:office:word" xmlns:w="http://schemas.openxmlformats.org/wordprocessingml/2006/main" xmlns:w14="http://schemas.microsoft.com/office/word/2010/wordml" xmlns:w15="http://schemas.microsoft.com/office/word/2012/wordml" xmlns:w16cex="http://schemas.microsoft.com/office/word/2018/wordml/cex" xmlns:w16cid="http://schemas.microsoft.com/office/word/2016/wordml/cid" xmlns:w16="http://schemas.microsoft.com/office/word/2018/wordml" xmlns:w16du="http://schemas.microsoft.com/office/word/2023/wordml/word16du" xmlns:w16sdtdh="http://schemas.microsoft.com/office/word/2020/wordml/sdtdatahash" xmlns:w16se="http://schemas.microsoft.com/office/word/2015/wordml/symex" xmlns:wpg="http://schemas.microsoft.com/office/word/2010/wordprocessingGroup" xmlns:wpi="http://schemas.microsoft.com/office/word/2010/wordprocessingInk" xmlns:wne="http://schemas.microsoft.com/office/word/2006/wordml" xmlns:wps="http://schemas.microsoft.com/office/word/2010/wordprocessingShape" mc:Ignorable="w14 w15 w16se w16cid w16 w16cex w16sdtdh w16du wp14">
   <w:body>
     <w:p>
       <w:pPr>
@@ -20,7 +20,7 @@
     </w:p>
     <w:tbl>
       <w:tblPr>
-        <w:tblStyle w:val="Tablaconcuadrcula"/>
+        <w:tblStyle w:val="TableGrid"/>
         <w:tblW w:w="0" w:type="auto"/>
         <w:tblLook w:val="04A0" w:firstRow="1" w:lastRow="0" w:firstColumn="1" w:lastColumn="0" w:noHBand="0" w:noVBand="1"/>
       </w:tblPr>
@@ -46,7 +46,11 @@
           <w:tcPr>
             <w:tcW w:w="528" w:type="dxa"/>
           </w:tcPr>
-          <w:p/>
+          <w:p>
+            <w:r>
+              <w:t>X</w:t>
+            </w:r>
+          </w:p>
         </w:tc>
       </w:tr>
       <w:tr>
@@ -67,7 +71,11 @@
           <w:tcPr>
             <w:tcW w:w="528" w:type="dxa"/>
           </w:tcPr>
-          <w:p/>
+          <w:p>
+            <w:r>
+              <w:t>X</w:t>
+            </w:r>
+          </w:p>
         </w:tc>
       </w:tr>
       <w:tr>
@@ -88,7 +96,54 @@
           <w:tcPr>
             <w:tcW w:w="528" w:type="dxa"/>
           </w:tcPr>
-          <w:p/>
+          <w:p>
+            <w:r>
+              <w:rPr>
+                <w:noProof/>
+              </w:rPr>
+              <w:drawing>
+                <wp:inline distT="0" distB="0" distL="0" distR="0" wp14:anchorId="66C16487" wp14:editId="531ACC54">
+                  <wp:extent cx="190500" cy="171450"/>
+                  <wp:effectExtent l="0" t="0" r="0" b="0"/>
+                  <wp:docPr id="1761244363" name="Picture 1761244363" descr="Coche, police Wingdings, code de caractère 252 décimal."/>
+                  <wp:cNvGraphicFramePr>
+                    <a:graphicFrameLocks xmlns:a="http://schemas.openxmlformats.org/drawingml/2006/main" noChangeAspect="1"/>
+                  </wp:cNvGraphicFramePr>
+                  <a:graphic xmlns:a="http://schemas.openxmlformats.org/drawingml/2006/main">
+                    <a:graphicData uri="http://schemas.openxmlformats.org/drawingml/2006/picture">
+                      <pic:pic xmlns:pic="http://schemas.openxmlformats.org/drawingml/2006/picture">
+                        <pic:nvPicPr>
+                          <pic:cNvPr id="0" name=""/>
+                          <pic:cNvPicPr/>
+                        </pic:nvPicPr>
+                        <pic:blipFill>
+                          <a:blip r:embed="rId8">
+                            <a:extLst>
+                              <a:ext uri="{28A0092B-C50C-407E-A947-70E740481C1C}">
+                                <a14:useLocalDpi xmlns:a14="http://schemas.microsoft.com/office/drawing/2010/main" val="0"/>
+                              </a:ext>
+                            </a:extLst>
+                          </a:blip>
+                          <a:stretch>
+                            <a:fillRect/>
+                          </a:stretch>
+                        </pic:blipFill>
+                        <pic:spPr>
+                          <a:xfrm>
+                            <a:off x="0" y="0"/>
+                            <a:ext cx="190500" cy="171450"/>
+                          </a:xfrm>
+                          <a:prstGeom prst="rect">
+                            <a:avLst/>
+                          </a:prstGeom>
+                        </pic:spPr>
+                      </pic:pic>
+                    </a:graphicData>
+                  </a:graphic>
+                </wp:inline>
+              </w:drawing>
+            </w:r>
+          </w:p>
         </w:tc>
       </w:tr>
       <w:tr>
@@ -125,7 +180,54 @@
           <w:tcPr>
             <w:tcW w:w="528" w:type="dxa"/>
           </w:tcPr>
-          <w:p/>
+          <w:p>
+            <w:r>
+              <w:rPr>
+                <w:noProof/>
+              </w:rPr>
+              <w:drawing>
+                <wp:inline distT="0" distB="0" distL="0" distR="0" wp14:anchorId="658F86CB" wp14:editId="579C09A3">
+                  <wp:extent cx="190500" cy="171450"/>
+                  <wp:effectExtent l="0" t="0" r="0" b="0"/>
+                  <wp:docPr id="266535955" name="Picture 266535955" descr="Coche, police Wingdings, code de caractère 252 décimal."/>
+                  <wp:cNvGraphicFramePr>
+                    <a:graphicFrameLocks xmlns:a="http://schemas.openxmlformats.org/drawingml/2006/main" noChangeAspect="1"/>
+                  </wp:cNvGraphicFramePr>
+                  <a:graphic xmlns:a="http://schemas.openxmlformats.org/drawingml/2006/main">
+                    <a:graphicData uri="http://schemas.openxmlformats.org/drawingml/2006/picture">
+                      <pic:pic xmlns:pic="http://schemas.openxmlformats.org/drawingml/2006/picture">
+                        <pic:nvPicPr>
+                          <pic:cNvPr id="0" name=""/>
+                          <pic:cNvPicPr/>
+                        </pic:nvPicPr>
+                        <pic:blipFill>
+                          <a:blip r:embed="rId8">
+                            <a:extLst>
+                              <a:ext uri="{28A0092B-C50C-407E-A947-70E740481C1C}">
+                                <a14:useLocalDpi xmlns:a14="http://schemas.microsoft.com/office/drawing/2010/main" val="0"/>
+                              </a:ext>
+                            </a:extLst>
+                          </a:blip>
+                          <a:stretch>
+                            <a:fillRect/>
+                          </a:stretch>
+                        </pic:blipFill>
+                        <pic:spPr>
+                          <a:xfrm>
+                            <a:off x="0" y="0"/>
+                            <a:ext cx="190500" cy="171450"/>
+                          </a:xfrm>
+                          <a:prstGeom prst="rect">
+                            <a:avLst/>
+                          </a:prstGeom>
+                        </pic:spPr>
+                      </pic:pic>
+                    </a:graphicData>
+                  </a:graphic>
+                </wp:inline>
+              </w:drawing>
+            </w:r>
+          </w:p>
         </w:tc>
       </w:tr>
       <w:tr>
@@ -146,7 +248,54 @@
           <w:tcPr>
             <w:tcW w:w="528" w:type="dxa"/>
           </w:tcPr>
-          <w:p/>
+          <w:p>
+            <w:r>
+              <w:rPr>
+                <w:noProof/>
+              </w:rPr>
+              <w:drawing>
+                <wp:inline distT="0" distB="0" distL="0" distR="0" wp14:anchorId="5E0C2245" wp14:editId="461C8280">
+                  <wp:extent cx="190500" cy="171450"/>
+                  <wp:effectExtent l="0" t="0" r="0" b="0"/>
+                  <wp:docPr id="1503695513" name="Picture 1503695513" descr="Coche, police Wingdings, code de caractère 252 décimal."/>
+                  <wp:cNvGraphicFramePr>
+                    <a:graphicFrameLocks xmlns:a="http://schemas.openxmlformats.org/drawingml/2006/main" noChangeAspect="1"/>
+                  </wp:cNvGraphicFramePr>
+                  <a:graphic xmlns:a="http://schemas.openxmlformats.org/drawingml/2006/main">
+                    <a:graphicData uri="http://schemas.openxmlformats.org/drawingml/2006/picture">
+                      <pic:pic xmlns:pic="http://schemas.openxmlformats.org/drawingml/2006/picture">
+                        <pic:nvPicPr>
+                          <pic:cNvPr id="0" name=""/>
+                          <pic:cNvPicPr/>
+                        </pic:nvPicPr>
+                        <pic:blipFill>
+                          <a:blip r:embed="rId8">
+                            <a:extLst>
+                              <a:ext uri="{28A0092B-C50C-407E-A947-70E740481C1C}">
+                                <a14:useLocalDpi xmlns:a14="http://schemas.microsoft.com/office/drawing/2010/main" val="0"/>
+                              </a:ext>
+                            </a:extLst>
+                          </a:blip>
+                          <a:stretch>
+                            <a:fillRect/>
+                          </a:stretch>
+                        </pic:blipFill>
+                        <pic:spPr>
+                          <a:xfrm>
+                            <a:off x="0" y="0"/>
+                            <a:ext cx="190500" cy="171450"/>
+                          </a:xfrm>
+                          <a:prstGeom prst="rect">
+                            <a:avLst/>
+                          </a:prstGeom>
+                        </pic:spPr>
+                      </pic:pic>
+                    </a:graphicData>
+                  </a:graphic>
+                </wp:inline>
+              </w:drawing>
+            </w:r>
+          </w:p>
         </w:tc>
       </w:tr>
       <w:tr>
@@ -167,7 +316,54 @@
           <w:tcPr>
             <w:tcW w:w="528" w:type="dxa"/>
           </w:tcPr>
-          <w:p/>
+          <w:p>
+            <w:r>
+              <w:rPr>
+                <w:noProof/>
+              </w:rPr>
+              <w:drawing>
+                <wp:inline distT="0" distB="0" distL="0" distR="0" wp14:anchorId="2D5C9B55" wp14:editId="2F12954F">
+                  <wp:extent cx="190500" cy="171450"/>
+                  <wp:effectExtent l="0" t="0" r="0" b="0"/>
+                  <wp:docPr id="1219994188" name="Picture 1219994188" descr="Coche, police Wingdings, code de caractère 252 décimal."/>
+                  <wp:cNvGraphicFramePr>
+                    <a:graphicFrameLocks xmlns:a="http://schemas.openxmlformats.org/drawingml/2006/main" noChangeAspect="1"/>
+                  </wp:cNvGraphicFramePr>
+                  <a:graphic xmlns:a="http://schemas.openxmlformats.org/drawingml/2006/main">
+                    <a:graphicData uri="http://schemas.openxmlformats.org/drawingml/2006/picture">
+                      <pic:pic xmlns:pic="http://schemas.openxmlformats.org/drawingml/2006/picture">
+                        <pic:nvPicPr>
+                          <pic:cNvPr id="0" name=""/>
+                          <pic:cNvPicPr/>
+                        </pic:nvPicPr>
+                        <pic:blipFill>
+                          <a:blip r:embed="rId8">
+                            <a:extLst>
+                              <a:ext uri="{28A0092B-C50C-407E-A947-70E740481C1C}">
+                                <a14:useLocalDpi xmlns:a14="http://schemas.microsoft.com/office/drawing/2010/main" val="0"/>
+                              </a:ext>
+                            </a:extLst>
+                          </a:blip>
+                          <a:stretch>
+                            <a:fillRect/>
+                          </a:stretch>
+                        </pic:blipFill>
+                        <pic:spPr>
+                          <a:xfrm>
+                            <a:off x="0" y="0"/>
+                            <a:ext cx="190500" cy="171450"/>
+                          </a:xfrm>
+                          <a:prstGeom prst="rect">
+                            <a:avLst/>
+                          </a:prstGeom>
+                        </pic:spPr>
+                      </pic:pic>
+                    </a:graphicData>
+                  </a:graphic>
+                </wp:inline>
+              </w:drawing>
+            </w:r>
+          </w:p>
         </w:tc>
       </w:tr>
       <w:tr>
@@ -188,7 +384,54 @@
           <w:tcPr>
             <w:tcW w:w="528" w:type="dxa"/>
           </w:tcPr>
-          <w:p/>
+          <w:p>
+            <w:r>
+              <w:rPr>
+                <w:noProof/>
+              </w:rPr>
+              <w:drawing>
+                <wp:inline distT="0" distB="0" distL="0" distR="0" wp14:anchorId="4BE5DDAA" wp14:editId="2506E3B9">
+                  <wp:extent cx="190500" cy="171450"/>
+                  <wp:effectExtent l="0" t="0" r="0" b="0"/>
+                  <wp:docPr id="1351174440" name="Picture 1351174440" descr="Coche, police Wingdings, code de caractère 252 décimal."/>
+                  <wp:cNvGraphicFramePr>
+                    <a:graphicFrameLocks xmlns:a="http://schemas.openxmlformats.org/drawingml/2006/main" noChangeAspect="1"/>
+                  </wp:cNvGraphicFramePr>
+                  <a:graphic xmlns:a="http://schemas.openxmlformats.org/drawingml/2006/main">
+                    <a:graphicData uri="http://schemas.openxmlformats.org/drawingml/2006/picture">
+                      <pic:pic xmlns:pic="http://schemas.openxmlformats.org/drawingml/2006/picture">
+                        <pic:nvPicPr>
+                          <pic:cNvPr id="0" name=""/>
+                          <pic:cNvPicPr/>
+                        </pic:nvPicPr>
+                        <pic:blipFill>
+                          <a:blip r:embed="rId8">
+                            <a:extLst>
+                              <a:ext uri="{28A0092B-C50C-407E-A947-70E740481C1C}">
+                                <a14:useLocalDpi xmlns:a14="http://schemas.microsoft.com/office/drawing/2010/main" val="0"/>
+                              </a:ext>
+                            </a:extLst>
+                          </a:blip>
+                          <a:stretch>
+                            <a:fillRect/>
+                          </a:stretch>
+                        </pic:blipFill>
+                        <pic:spPr>
+                          <a:xfrm>
+                            <a:off x="0" y="0"/>
+                            <a:ext cx="190500" cy="171450"/>
+                          </a:xfrm>
+                          <a:prstGeom prst="rect">
+                            <a:avLst/>
+                          </a:prstGeom>
+                        </pic:spPr>
+                      </pic:pic>
+                    </a:graphicData>
+                  </a:graphic>
+                </wp:inline>
+              </w:drawing>
+            </w:r>
+          </w:p>
         </w:tc>
       </w:tr>
       <w:tr>
@@ -209,7 +452,54 @@
           <w:tcPr>
             <w:tcW w:w="528" w:type="dxa"/>
           </w:tcPr>
-          <w:p/>
+          <w:p>
+            <w:r>
+              <w:rPr>
+                <w:noProof/>
+              </w:rPr>
+              <w:drawing>
+                <wp:inline distT="0" distB="0" distL="0" distR="0" wp14:anchorId="2DB9E4DF" wp14:editId="4B6BB37D">
+                  <wp:extent cx="190500" cy="171450"/>
+                  <wp:effectExtent l="0" t="0" r="0" b="0"/>
+                  <wp:docPr id="48162474" name="Picture 48162474" descr="Coche, police Wingdings, code de caractère 252 décimal."/>
+                  <wp:cNvGraphicFramePr>
+                    <a:graphicFrameLocks xmlns:a="http://schemas.openxmlformats.org/drawingml/2006/main" noChangeAspect="1"/>
+                  </wp:cNvGraphicFramePr>
+                  <a:graphic xmlns:a="http://schemas.openxmlformats.org/drawingml/2006/main">
+                    <a:graphicData uri="http://schemas.openxmlformats.org/drawingml/2006/picture">
+                      <pic:pic xmlns:pic="http://schemas.openxmlformats.org/drawingml/2006/picture">
+                        <pic:nvPicPr>
+                          <pic:cNvPr id="0" name=""/>
+                          <pic:cNvPicPr/>
+                        </pic:nvPicPr>
+                        <pic:blipFill>
+                          <a:blip r:embed="rId8">
+                            <a:extLst>
+                              <a:ext uri="{28A0092B-C50C-407E-A947-70E740481C1C}">
+                                <a14:useLocalDpi xmlns:a14="http://schemas.microsoft.com/office/drawing/2010/main" val="0"/>
+                              </a:ext>
+                            </a:extLst>
+                          </a:blip>
+                          <a:stretch>
+                            <a:fillRect/>
+                          </a:stretch>
+                        </pic:blipFill>
+                        <pic:spPr>
+                          <a:xfrm>
+                            <a:off x="0" y="0"/>
+                            <a:ext cx="190500" cy="171450"/>
+                          </a:xfrm>
+                          <a:prstGeom prst="rect">
+                            <a:avLst/>
+                          </a:prstGeom>
+                        </pic:spPr>
+                      </pic:pic>
+                    </a:graphicData>
+                  </a:graphic>
+                </wp:inline>
+              </w:drawing>
+            </w:r>
+          </w:p>
         </w:tc>
       </w:tr>
       <w:tr>
@@ -230,7 +520,54 @@
           <w:tcPr>
             <w:tcW w:w="528" w:type="dxa"/>
           </w:tcPr>
-          <w:p/>
+          <w:p>
+            <w:r>
+              <w:rPr>
+                <w:noProof/>
+              </w:rPr>
+              <w:drawing>
+                <wp:inline distT="0" distB="0" distL="0" distR="0" wp14:anchorId="1249E4E6" wp14:editId="63F23ECE">
+                  <wp:extent cx="190500" cy="171450"/>
+                  <wp:effectExtent l="0" t="0" r="0" b="0"/>
+                  <wp:docPr id="2013210008" name="Picture 2013210008" descr="Coche, police Wingdings, code de caractère 252 décimal."/>
+                  <wp:cNvGraphicFramePr>
+                    <a:graphicFrameLocks xmlns:a="http://schemas.openxmlformats.org/drawingml/2006/main" noChangeAspect="1"/>
+                  </wp:cNvGraphicFramePr>
+                  <a:graphic xmlns:a="http://schemas.openxmlformats.org/drawingml/2006/main">
+                    <a:graphicData uri="http://schemas.openxmlformats.org/drawingml/2006/picture">
+                      <pic:pic xmlns:pic="http://schemas.openxmlformats.org/drawingml/2006/picture">
+                        <pic:nvPicPr>
+                          <pic:cNvPr id="0" name=""/>
+                          <pic:cNvPicPr/>
+                        </pic:nvPicPr>
+                        <pic:blipFill>
+                          <a:blip r:embed="rId8">
+                            <a:extLst>
+                              <a:ext uri="{28A0092B-C50C-407E-A947-70E740481C1C}">
+                                <a14:useLocalDpi xmlns:a14="http://schemas.microsoft.com/office/drawing/2010/main" val="0"/>
+                              </a:ext>
+                            </a:extLst>
+                          </a:blip>
+                          <a:stretch>
+                            <a:fillRect/>
+                          </a:stretch>
+                        </pic:blipFill>
+                        <pic:spPr>
+                          <a:xfrm>
+                            <a:off x="0" y="0"/>
+                            <a:ext cx="190500" cy="171450"/>
+                          </a:xfrm>
+                          <a:prstGeom prst="rect">
+                            <a:avLst/>
+                          </a:prstGeom>
+                        </pic:spPr>
+                      </pic:pic>
+                    </a:graphicData>
+                  </a:graphic>
+                </wp:inline>
+              </w:drawing>
+            </w:r>
+          </w:p>
         </w:tc>
       </w:tr>
     </w:tbl>
@@ -246,7 +583,7 @@
 </file>
 
 <file path=word/numbering.xml><?xml version="1.0" encoding="utf-8"?>
-<w:numbering xmlns:wpc="http://schemas.microsoft.com/office/word/2010/wordprocessingCanvas" xmlns:cx="http://schemas.microsoft.com/office/drawing/2014/chartex" xmlns:cx1="http://schemas.microsoft.com/office/drawing/2015/9/8/chartex" xmlns:cx2="http://schemas.microsoft.com/office/drawing/2015/10/21/chartex" xmlns:cx3="http://schemas.microsoft.com/office/drawing/2016/5/9/chartex" xmlns:cx4="http://schemas.microsoft.com/office/drawing/2016/5/10/chartex" xmlns:cx5="http://schemas.microsoft.com/office/drawing/2016/5/11/chartex" xmlns:cx6="http://schemas.microsoft.com/office/drawing/2016/5/12/chartex" xmlns:cx7="http://schemas.microsoft.com/office/drawing/2016/5/13/chartex" xmlns:cx8="http://schemas.microsoft.com/office/drawing/2016/5/14/chartex" xmlns:mc="http://schemas.openxmlformats.org/markup-compatibility/2006" xmlns:aink="http://schemas.microsoft.com/office/drawing/2016/ink" xmlns:am3d="http://schemas.microsoft.com/office/drawing/2017/model3d" xmlns:o="urn:schemas-microsoft-com:office:office" xmlns:r="http://schemas.openxmlformats.org/officeDocument/2006/relationships" xmlns:m="http://schemas.openxmlformats.org/officeDocument/2006/math" xmlns:v="urn:schemas-microsoft-com:vml" xmlns:wp14="http://schemas.microsoft.com/office/word/2010/wordprocessingDrawing" xmlns:wp="http://schemas.openxmlformats.org/drawingml/2006/wordprocessingDrawing" xmlns:w10="urn:schemas-microsoft-com:office:word" xmlns:w="http://schemas.openxmlformats.org/wordprocessingml/2006/main" xmlns:w14="http://schemas.microsoft.com/office/word/2010/wordml" xmlns:w15="http://schemas.microsoft.com/office/word/2012/wordml" xmlns:w16cex="http://schemas.microsoft.com/office/word/2018/wordml/cex" xmlns:w16cid="http://schemas.microsoft.com/office/word/2016/wordml/cid" xmlns:w16="http://schemas.microsoft.com/office/word/2018/wordml" xmlns:w16sdtdh="http://schemas.microsoft.com/office/word/2020/wordml/sdtdatahash" xmlns:w16se="http://schemas.microsoft.com/office/word/2015/wordml/symex" xmlns:wpg="http://schemas.microsoft.com/office/word/2010/wordprocessingGroup" xmlns:wpi="http://schemas.microsoft.com/office/word/2010/wordprocessingInk" xmlns:wne="http://schemas.microsoft.com/office/word/2006/wordml" xmlns:wps="http://schemas.microsoft.com/office/word/2010/wordprocessingShape" mc:Ignorable="w14 w15 w16se w16cid w16 w16cex w16sdtdh wp14">
+<w:numbering xmlns:wpc="http://schemas.microsoft.com/office/word/2010/wordprocessingCanvas" xmlns:cx="http://schemas.microsoft.com/office/drawing/2014/chartex" xmlns:cx1="http://schemas.microsoft.com/office/drawing/2015/9/8/chartex" xmlns:cx2="http://schemas.microsoft.com/office/drawing/2015/10/21/chartex" xmlns:cx3="http://schemas.microsoft.com/office/drawing/2016/5/9/chartex" xmlns:cx4="http://schemas.microsoft.com/office/drawing/2016/5/10/chartex" xmlns:cx5="http://schemas.microsoft.com/office/drawing/2016/5/11/chartex" xmlns:cx6="http://schemas.microsoft.com/office/drawing/2016/5/12/chartex" xmlns:cx7="http://schemas.microsoft.com/office/drawing/2016/5/13/chartex" xmlns:cx8="http://schemas.microsoft.com/office/drawing/2016/5/14/chartex" xmlns:mc="http://schemas.openxmlformats.org/markup-compatibility/2006" xmlns:aink="http://schemas.microsoft.com/office/drawing/2016/ink" xmlns:am3d="http://schemas.microsoft.com/office/drawing/2017/model3d" xmlns:o="urn:schemas-microsoft-com:office:office" xmlns:oel="http://schemas.microsoft.com/office/2019/extlst" xmlns:r="http://schemas.openxmlformats.org/officeDocument/2006/relationships" xmlns:m="http://schemas.openxmlformats.org/officeDocument/2006/math" xmlns:v="urn:schemas-microsoft-com:vml" xmlns:wp14="http://schemas.microsoft.com/office/word/2010/wordprocessingDrawing" xmlns:wp="http://schemas.openxmlformats.org/drawingml/2006/wordprocessingDrawing" xmlns:w10="urn:schemas-microsoft-com:office:word" xmlns:w="http://schemas.openxmlformats.org/wordprocessingml/2006/main" xmlns:w14="http://schemas.microsoft.com/office/word/2010/wordml" xmlns:w15="http://schemas.microsoft.com/office/word/2012/wordml" xmlns:w16cex="http://schemas.microsoft.com/office/word/2018/wordml/cex" xmlns:w16cid="http://schemas.microsoft.com/office/word/2016/wordml/cid" xmlns:w16="http://schemas.microsoft.com/office/word/2018/wordml" xmlns:w16du="http://schemas.microsoft.com/office/word/2023/wordml/word16du" xmlns:w16sdtdh="http://schemas.microsoft.com/office/word/2020/wordml/sdtdatahash" xmlns:w16se="http://schemas.microsoft.com/office/word/2015/wordml/symex" xmlns:wpg="http://schemas.microsoft.com/office/word/2010/wordprocessingGroup" xmlns:wpi="http://schemas.microsoft.com/office/word/2010/wordprocessingInk" xmlns:wne="http://schemas.microsoft.com/office/word/2006/wordml" xmlns:wps="http://schemas.microsoft.com/office/word/2010/wordprocessingShape" mc:Ignorable="w14 w15 w16se w16cid w16 w16cex w16sdtdh w16du wp14">
   <w:abstractNum w:abstractNumId="0" w15:restartNumberingAfterBreak="0">
     <w:nsid w:val="7EEB5AED"/>
     <w:multiLevelType w:val="hybridMultilevel"/>
@@ -359,14 +696,14 @@
       </w:rPr>
     </w:lvl>
   </w:abstractNum>
-  <w:num w:numId="1">
+  <w:num w:numId="1" w16cid:durableId="1525316506">
     <w:abstractNumId w:val="0"/>
   </w:num>
 </w:numbering>
 </file>
 
 <file path=word/styles.xml><?xml version="1.0" encoding="utf-8"?>
-<w:styles xmlns:mc="http://schemas.openxmlformats.org/markup-compatibility/2006" xmlns:r="http://schemas.openxmlformats.org/officeDocument/2006/relationships" xmlns:w="http://schemas.openxmlformats.org/wordprocessingml/2006/main" xmlns:w14="http://schemas.microsoft.com/office/word/2010/wordml" xmlns:w15="http://schemas.microsoft.com/office/word/2012/wordml" xmlns:w16cex="http://schemas.microsoft.com/office/word/2018/wordml/cex" xmlns:w16cid="http://schemas.microsoft.com/office/word/2016/wordml/cid" xmlns:w16="http://schemas.microsoft.com/office/word/2018/wordml" xmlns:w16sdtdh="http://schemas.microsoft.com/office/word/2020/wordml/sdtdatahash" xmlns:w16se="http://schemas.microsoft.com/office/word/2015/wordml/symex" mc:Ignorable="w14 w15 w16se w16cid w16 w16cex w16sdtdh">
+<w:styles xmlns:mc="http://schemas.openxmlformats.org/markup-compatibility/2006" xmlns:r="http://schemas.openxmlformats.org/officeDocument/2006/relationships" xmlns:w="http://schemas.openxmlformats.org/wordprocessingml/2006/main" xmlns:w14="http://schemas.microsoft.com/office/word/2010/wordml" xmlns:w15="http://schemas.microsoft.com/office/word/2012/wordml" xmlns:w16cex="http://schemas.microsoft.com/office/word/2018/wordml/cex" xmlns:w16cid="http://schemas.microsoft.com/office/word/2016/wordml/cid" xmlns:w16="http://schemas.microsoft.com/office/word/2018/wordml" xmlns:w16du="http://schemas.microsoft.com/office/word/2023/wordml/word16du" xmlns:w16sdtdh="http://schemas.microsoft.com/office/word/2020/wordml/sdtdatahash" xmlns:w16se="http://schemas.microsoft.com/office/word/2015/wordml/symex" mc:Ignorable="w14 w15 w16se w16cid w16 w16cex w16sdtdh w16du">
   <w:docDefaults>
     <w:rPrDefault>
       <w:rPr>
@@ -764,13 +1101,13 @@
     <w:name w:val="Normal"/>
     <w:qFormat/>
   </w:style>
-  <w:style w:type="character" w:default="1" w:styleId="Fuentedeprrafopredeter">
+  <w:style w:type="character" w:default="1" w:styleId="DefaultParagraphFont">
     <w:name w:val="Default Paragraph Font"/>
     <w:uiPriority w:val="1"/>
     <w:semiHidden/>
     <w:unhideWhenUsed/>
   </w:style>
-  <w:style w:type="table" w:default="1" w:styleId="Tablanormal">
+  <w:style w:type="table" w:default="1" w:styleId="TableNormal">
     <w:name w:val="Normal Table"/>
     <w:uiPriority w:val="99"/>
     <w:semiHidden/>
@@ -785,13 +1122,13 @@
       </w:tblCellMar>
     </w:tblPr>
   </w:style>
-  <w:style w:type="numbering" w:default="1" w:styleId="Sinlista">
+  <w:style w:type="numbering" w:default="1" w:styleId="NoList">
     <w:name w:val="No List"/>
     <w:uiPriority w:val="99"/>
     <w:semiHidden/>
     <w:unhideWhenUsed/>
   </w:style>
-  <w:style w:type="paragraph" w:styleId="Prrafodelista">
+  <w:style w:type="paragraph" w:styleId="ListParagraph">
     <w:name w:val="List Paragraph"/>
     <w:basedOn w:val="Normal"/>
     <w:uiPriority w:val="34"/>
@@ -802,9 +1139,9 @@
       <w:contextualSpacing/>
     </w:pPr>
   </w:style>
-  <w:style w:type="table" w:styleId="Tablaconcuadrcula">
+  <w:style w:type="table" w:styleId="TableGrid">
     <w:name w:val="Table Grid"/>
-    <w:basedOn w:val="Tablanormal"/>
+    <w:basedOn w:val="TableNormal"/>
     <w:uiPriority w:val="39"/>
     <w:rsid w:val="00B17EFD"/>
     <w:pPr>
@@ -1120,6 +1457,15 @@
 </file>
 
 <file path=customXml/item1.xml><?xml version="1.0" encoding="utf-8"?>
+<?mso-contentType ?>
+<FormTemplates xmlns="http://schemas.microsoft.com/sharepoint/v3/contenttype/forms">
+  <Display>DocumentLibraryForm</Display>
+  <Edit>DocumentLibraryForm</Edit>
+  <New>DocumentLibraryForm</New>
+</FormTemplates>
+</file>
+
+<file path=customXml/item2.xml><?xml version="1.0" encoding="utf-8"?>
 <ct:contentTypeSchema xmlns:ct="http://schemas.microsoft.com/office/2006/metadata/contentType" xmlns:ma="http://schemas.microsoft.com/office/2006/metadata/properties/metaAttributes" ct:_="" ma:_="" ma:contentTypeName="Document" ma:contentTypeID="0x010100EC930E3B8BE288468355091BE1A8B12F" ma:contentTypeVersion="4" ma:contentTypeDescription="Crée un document." ma:contentTypeScope="" ma:versionID="dac594400f8203691eccd2a0c4b2a035">
   <xsd:schema xmlns:xsd="http://www.w3.org/2001/XMLSchema" xmlns:xs="http://www.w3.org/2001/XMLSchema" xmlns:p="http://schemas.microsoft.com/office/2006/metadata/properties" xmlns:ns2="62afd516-770b-4475-bdff-6956561dbaa9" targetNamespace="http://schemas.microsoft.com/office/2006/metadata/properties" ma:root="true" ma:fieldsID="1efc316914ed677852760532fde4bc74" ns2:_="">
     <xsd:import namespace="62afd516-770b-4475-bdff-6956561dbaa9"/>
@@ -1263,15 +1609,6 @@
 </ct:contentTypeSchema>
 </file>
 
-<file path=customXml/item2.xml><?xml version="1.0" encoding="utf-8"?>
-<?mso-contentType ?>
-<FormTemplates xmlns="http://schemas.microsoft.com/sharepoint/v3/contenttype/forms">
-  <Display>DocumentLibraryForm</Display>
-  <Edit>DocumentLibraryForm</Edit>
-  <New>DocumentLibraryForm</New>
-</FormTemplates>
-</file>
-
 <file path=customXml/item3.xml><?xml version="1.0" encoding="utf-8"?>
 <p:properties xmlns:p="http://schemas.microsoft.com/office/2006/metadata/properties" xmlns:xsi="http://www.w3.org/2001/XMLSchema-instance" xmlns:pc="http://schemas.microsoft.com/office/infopath/2007/PartnerControls">
   <documentManagement/>
@@ -1279,13 +1616,36 @@
 </file>
 
 <file path=customXml/itemProps1.xml><?xml version="1.0" encoding="utf-8"?>
-<ds:datastoreItem xmlns:ds="http://schemas.openxmlformats.org/officeDocument/2006/customXml" ds:itemID="{FC521EC7-E7BE-485B-AE77-6518E51E84C6}"/>
+<ds:datastoreItem xmlns:ds="http://schemas.openxmlformats.org/officeDocument/2006/customXml" ds:itemID="{407C2343-ECED-4197-A048-6A0996C48ECE}">
+  <ds:schemaRefs>
+    <ds:schemaRef ds:uri="http://schemas.microsoft.com/sharepoint/v3/contenttype/forms"/>
+  </ds:schemaRefs>
+</ds:datastoreItem>
 </file>
 
 <file path=customXml/itemProps2.xml><?xml version="1.0" encoding="utf-8"?>
-<ds:datastoreItem xmlns:ds="http://schemas.openxmlformats.org/officeDocument/2006/customXml" ds:itemID="{407C2343-ECED-4197-A048-6A0996C48ECE}"/>
+<ds:datastoreItem xmlns:ds="http://schemas.openxmlformats.org/officeDocument/2006/customXml" ds:itemID="{FC521EC7-E7BE-485B-AE77-6518E51E84C6}">
+  <ds:schemaRefs>
+    <ds:schemaRef ds:uri="http://schemas.microsoft.com/office/2006/metadata/contentType"/>
+    <ds:schemaRef ds:uri="http://schemas.microsoft.com/office/2006/metadata/properties/metaAttributes"/>
+    <ds:schemaRef ds:uri="http://www.w3.org/2001/XMLSchema"/>
+    <ds:schemaRef ds:uri="http://schemas.microsoft.com/office/2006/metadata/properties"/>
+    <ds:schemaRef ds:uri="62afd516-770b-4475-bdff-6956561dbaa9"/>
+    <ds:schemaRef ds:uri="http://schemas.microsoft.com/office/2006/documentManagement/types"/>
+    <ds:schemaRef ds:uri="http://schemas.microsoft.com/office/infopath/2007/PartnerControls"/>
+    <ds:schemaRef ds:uri="http://schemas.openxmlformats.org/package/2006/metadata/core-properties"/>
+    <ds:schemaRef ds:uri="http://purl.org/dc/elements/1.1/"/>
+    <ds:schemaRef ds:uri="http://purl.org/dc/terms/"/>
+    <ds:schemaRef ds:uri="http://schemas.microsoft.com/internal/obd"/>
+  </ds:schemaRefs>
+</ds:datastoreItem>
 </file>
 
 <file path=customXml/itemProps3.xml><?xml version="1.0" encoding="utf-8"?>
-<ds:datastoreItem xmlns:ds="http://schemas.openxmlformats.org/officeDocument/2006/customXml" ds:itemID="{43249A46-03CD-4EF7-A20D-7211CAA3DFAB}"/>
+<ds:datastoreItem xmlns:ds="http://schemas.openxmlformats.org/officeDocument/2006/customXml" ds:itemID="{43249A46-03CD-4EF7-A20D-7211CAA3DFAB}">
+  <ds:schemaRefs>
+    <ds:schemaRef ds:uri="http://schemas.microsoft.com/office/2006/metadata/properties"/>
+    <ds:schemaRef ds:uri="http://schemas.microsoft.com/office/infopath/2007/PartnerControls"/>
+  </ds:schemaRefs>
+</ds:datastoreItem>
 </file>